--- a/Word Dateien/UC_manage_appointments.docx
+++ b/Word Dateien/UC_manage_appointments.docx
@@ -2,27 +2,49 @@
 <file path=word/document.xml><?xml version="1.0" encoding="utf-8"?>
 <w:document xmlns:wpc="http://schemas.microsoft.com/office/word/2010/wordprocessingCanvas" xmlns:mc="http://schemas.openxmlformats.org/markup-compatibility/2006" xmlns:o="urn:schemas-microsoft-com:office:office" xmlns:r="http://schemas.openxmlformats.org/officeDocument/2006/relationships" xmlns:m="http://schemas.openxmlformats.org/officeDocument/2006/math" xmlns:v="urn:schemas-microsoft-com:vml" xmlns:wp14="http://schemas.microsoft.com/office/word/2010/wordprocessingDrawing" xmlns:wp="http://schemas.openxmlformats.org/drawingml/2006/wordprocessingDrawing" xmlns:w10="urn:schemas-microsoft-com:office:word" xmlns:w="http://schemas.openxmlformats.org/wordprocessingml/2006/main" xmlns:w14="http://schemas.microsoft.com/office/word/2010/wordml" xmlns:wpg="http://schemas.microsoft.com/office/word/2010/wordprocessingGroup" xmlns:wpi="http://schemas.microsoft.com/office/word/2010/wordprocessingInk" xmlns:wne="http://schemas.microsoft.com/office/word/2006/wordml" xmlns:wps="http://schemas.microsoft.com/office/word/2010/wordprocessingShape" mc:Ignorable="w14 wp14">
   <w:body>
+    <w:bookmarkStart w:id="0" w:name="_GoBack"/>
+    <w:bookmarkEnd w:id="0"/>
     <w:p>
       <w:pPr>
         <w:pStyle w:val="Title"/>
         <w:jc w:val="right"/>
       </w:pPr>
-      <w:fldSimple w:instr=" SUBJECT  \* MERGEFORMAT ">
-        <w:r>
-          <w:t>Project CM</w:t>
-        </w:r>
-      </w:fldSimple>
+      <w:r>
+        <w:fldChar w:fldCharType="begin"/>
+      </w:r>
+      <w:r>
+        <w:instrText xml:space="preserve"> SUBJECT  \* MERGEFORMAT </w:instrText>
+      </w:r>
+      <w:r>
+        <w:fldChar w:fldCharType="separate"/>
+      </w:r>
+      <w:r>
+        <w:t>Project CM</w:t>
+      </w:r>
+      <w:r>
+        <w:fldChar w:fldCharType="end"/>
+      </w:r>
     </w:p>
     <w:p>
       <w:pPr>
         <w:pStyle w:val="Title"/>
         <w:jc w:val="right"/>
       </w:pPr>
-      <w:fldSimple w:instr="title  \* Mergeformat ">
-        <w:r>
-          <w:t>UC: Manage appointments</w:t>
-        </w:r>
-      </w:fldSimple>
+      <w:r>
+        <w:fldChar w:fldCharType="begin"/>
+      </w:r>
+      <w:r>
+        <w:instrText xml:space="preserve">title  \* Mergeformat </w:instrText>
+      </w:r>
+      <w:r>
+        <w:fldChar w:fldCharType="separate"/>
+      </w:r>
+      <w:r>
+        <w:t>UC: Manage appointments</w:t>
+      </w:r>
+      <w:r>
+        <w:fldChar w:fldCharType="end"/>
+      </w:r>
     </w:p>
     <w:p>
       <w:pPr>
@@ -2097,18 +2119,29 @@
       <w:r>
         <w:br w:type="page"/>
       </w:r>
-      <w:fldSimple w:instr="title  \* Mergeformat ">
-        <w:r>
-          <w:t>UC: Manage appointments</w:t>
-        </w:r>
-      </w:fldSimple>
-      <w:bookmarkStart w:id="0" w:name="_Toc423410237"/>
-      <w:bookmarkStart w:id="1" w:name="_Toc425054503"/>
+      <w:r>
+        <w:lastRenderedPageBreak/>
+        <w:fldChar w:fldCharType="begin"/>
+      </w:r>
+      <w:r>
+        <w:instrText xml:space="preserve">title  \* Mergeformat </w:instrText>
+      </w:r>
+      <w:r>
+        <w:fldChar w:fldCharType="separate"/>
+      </w:r>
+      <w:r>
+        <w:t>UC: Manage appointments</w:t>
+      </w:r>
+      <w:r>
+        <w:fldChar w:fldCharType="end"/>
+      </w:r>
+      <w:bookmarkStart w:id="1" w:name="_Toc423410237"/>
+      <w:bookmarkStart w:id="2" w:name="_Toc425054503"/>
       <w:r>
         <w:t xml:space="preserve"> </w:t>
       </w:r>
-      <w:bookmarkEnd w:id="0"/>
       <w:bookmarkEnd w:id="1"/>
+      <w:bookmarkEnd w:id="2"/>
     </w:p>
     <w:p>
       <w:pPr>
@@ -2119,9 +2152,9 @@
       <w:pPr>
         <w:pStyle w:val="Heading1"/>
       </w:pPr>
-      <w:bookmarkStart w:id="2" w:name="_Toc391296414"/>
-      <w:bookmarkStart w:id="3" w:name="_Toc423410238"/>
-      <w:bookmarkStart w:id="4" w:name="_Toc425054504"/>
+      <w:bookmarkStart w:id="3" w:name="_Toc391296414"/>
+      <w:bookmarkStart w:id="4" w:name="_Toc423410238"/>
+      <w:bookmarkStart w:id="5" w:name="_Toc425054504"/>
       <w:r>
         <w:t xml:space="preserve">Use-Case </w:t>
       </w:r>
@@ -2131,7 +2164,7 @@
       <w:r>
         <w:t>ook meeting rooms</w:t>
       </w:r>
-      <w:bookmarkEnd w:id="2"/>
+      <w:bookmarkEnd w:id="3"/>
       <w:r>
         <w:t xml:space="preserve"> </w:t>
       </w:r>
@@ -2140,13 +2173,13 @@
       <w:pPr>
         <w:pStyle w:val="Heading2"/>
       </w:pPr>
-      <w:bookmarkStart w:id="5" w:name="_Toc370327955"/>
-      <w:bookmarkStart w:id="6" w:name="_Toc391296415"/>
+      <w:bookmarkStart w:id="6" w:name="_Toc370327955"/>
+      <w:bookmarkStart w:id="7" w:name="_Toc391296415"/>
       <w:r>
         <w:t>Brief Description</w:t>
       </w:r>
-      <w:bookmarkEnd w:id="5"/>
       <w:bookmarkEnd w:id="6"/>
+      <w:bookmarkEnd w:id="7"/>
     </w:p>
     <w:p>
       <w:pPr>
@@ -2196,25 +2229,25 @@
       <w:pPr>
         <w:pStyle w:val="Heading2"/>
       </w:pPr>
-      <w:bookmarkStart w:id="7" w:name="_Toc370327956"/>
-      <w:bookmarkStart w:id="8" w:name="_Toc391296416"/>
+      <w:bookmarkStart w:id="8" w:name="_Toc370327956"/>
+      <w:bookmarkStart w:id="9" w:name="_Toc391296416"/>
       <w:r>
         <w:t>Stored data</w:t>
       </w:r>
-      <w:bookmarkEnd w:id="7"/>
       <w:bookmarkEnd w:id="8"/>
+      <w:bookmarkEnd w:id="9"/>
     </w:p>
     <w:p>
       <w:pPr>
         <w:pStyle w:val="Heading3"/>
       </w:pPr>
-      <w:bookmarkStart w:id="9" w:name="_Toc370327957"/>
-      <w:bookmarkStart w:id="10" w:name="_Toc391296417"/>
+      <w:bookmarkStart w:id="10" w:name="_Toc370327957"/>
+      <w:bookmarkStart w:id="11" w:name="_Toc391296417"/>
       <w:r>
         <w:t>Overview</w:t>
       </w:r>
-      <w:bookmarkEnd w:id="9"/>
       <w:bookmarkEnd w:id="10"/>
+      <w:bookmarkEnd w:id="11"/>
     </w:p>
     <w:tbl>
       <w:tblPr>
@@ -2709,13 +2742,13 @@
       <w:pPr>
         <w:pStyle w:val="Heading3"/>
       </w:pPr>
-      <w:bookmarkStart w:id="11" w:name="_Toc370327958"/>
-      <w:bookmarkStart w:id="12" w:name="_Toc391296418"/>
+      <w:bookmarkStart w:id="12" w:name="_Toc370327958"/>
+      <w:bookmarkStart w:id="13" w:name="_Toc391296418"/>
       <w:r>
         <w:t>Description</w:t>
       </w:r>
-      <w:bookmarkEnd w:id="11"/>
       <w:bookmarkEnd w:id="12"/>
+      <w:bookmarkEnd w:id="13"/>
     </w:p>
     <w:p>
       <w:pPr>
@@ -2725,7 +2758,15 @@
         <w:t xml:space="preserve">Each </w:t>
       </w:r>
       <w:r>
-        <w:t>appointment has a start and an endtime. It also has a title to identify it and a description for further information, which is optional. Each appointment belongs to one calendar and is identified by its id.</w:t>
+        <w:t xml:space="preserve">appointment has a start and an </w:t>
+      </w:r>
+      <w:proofErr w:type="spellStart"/>
+      <w:r>
+        <w:t>endtime</w:t>
+      </w:r>
+      <w:proofErr w:type="spellEnd"/>
+      <w:r>
+        <w:t>. It also has a title to identify it and a description for further information, which is optional. Each appointment belongs to one calendar and is identified by its id.</w:t>
       </w:r>
     </w:p>
     <w:p>
@@ -2733,35 +2774,35 @@
         <w:pStyle w:val="Heading1"/>
         <w:widowControl/>
       </w:pPr>
-      <w:bookmarkStart w:id="13" w:name="_Toc423410239"/>
-      <w:bookmarkStart w:id="14" w:name="_Toc425054505"/>
-      <w:bookmarkStart w:id="15" w:name="_Toc391296419"/>
-      <w:bookmarkStart w:id="16" w:name="_Toc423410251"/>
-      <w:bookmarkStart w:id="17" w:name="_Toc425054510"/>
-      <w:bookmarkEnd w:id="3"/>
+      <w:bookmarkStart w:id="14" w:name="_Toc423410239"/>
+      <w:bookmarkStart w:id="15" w:name="_Toc425054505"/>
+      <w:bookmarkStart w:id="16" w:name="_Toc391296419"/>
+      <w:bookmarkStart w:id="17" w:name="_Toc423410251"/>
+      <w:bookmarkStart w:id="18" w:name="_Toc425054510"/>
       <w:bookmarkEnd w:id="4"/>
+      <w:bookmarkEnd w:id="5"/>
       <w:r>
         <w:lastRenderedPageBreak/>
         <w:t>Flow of Events</w:t>
       </w:r>
-      <w:bookmarkEnd w:id="13"/>
       <w:bookmarkEnd w:id="14"/>
       <w:bookmarkEnd w:id="15"/>
+      <w:bookmarkEnd w:id="16"/>
     </w:p>
     <w:p>
       <w:pPr>
         <w:pStyle w:val="Heading2"/>
         <w:widowControl/>
       </w:pPr>
-      <w:bookmarkStart w:id="18" w:name="_Toc423410240"/>
-      <w:bookmarkStart w:id="19" w:name="_Toc425054506"/>
-      <w:bookmarkStart w:id="20" w:name="_Toc391296420"/>
+      <w:bookmarkStart w:id="19" w:name="_Toc423410240"/>
+      <w:bookmarkStart w:id="20" w:name="_Toc425054506"/>
+      <w:bookmarkStart w:id="21" w:name="_Toc391296420"/>
       <w:r>
         <w:t>Screen Flow</w:t>
       </w:r>
-      <w:bookmarkEnd w:id="18"/>
       <w:bookmarkEnd w:id="19"/>
       <w:bookmarkEnd w:id="20"/>
+      <w:bookmarkEnd w:id="21"/>
       <w:r>
         <w:t xml:space="preserve"> </w:t>
       </w:r>
@@ -2820,29 +2861,29 @@
         <w:pStyle w:val="Heading2"/>
         <w:widowControl/>
       </w:pPr>
-      <w:bookmarkStart w:id="21" w:name="_Toc423410241"/>
-      <w:bookmarkStart w:id="22" w:name="_Toc425054507"/>
-      <w:bookmarkStart w:id="23" w:name="_Toc370327961"/>
-      <w:bookmarkStart w:id="24" w:name="_Toc391296421"/>
+      <w:bookmarkStart w:id="22" w:name="_Toc423410241"/>
+      <w:bookmarkStart w:id="23" w:name="_Toc425054507"/>
+      <w:bookmarkStart w:id="24" w:name="_Toc370327961"/>
+      <w:bookmarkStart w:id="25" w:name="_Toc391296421"/>
       <w:r>
         <w:t>Use Case Flows</w:t>
       </w:r>
-      <w:bookmarkEnd w:id="21"/>
       <w:bookmarkEnd w:id="22"/>
       <w:bookmarkEnd w:id="23"/>
       <w:bookmarkEnd w:id="24"/>
+      <w:bookmarkEnd w:id="25"/>
     </w:p>
     <w:p>
       <w:pPr>
         <w:pStyle w:val="Heading3"/>
       </w:pPr>
-      <w:bookmarkStart w:id="25" w:name="_Toc370327962"/>
-      <w:bookmarkStart w:id="26" w:name="_Toc391296422"/>
+      <w:bookmarkStart w:id="26" w:name="_Toc370327962"/>
+      <w:bookmarkStart w:id="27" w:name="_Toc391296422"/>
       <w:r>
         <w:t>Show all bookings (List View)</w:t>
       </w:r>
-      <w:bookmarkEnd w:id="25"/>
       <w:bookmarkEnd w:id="26"/>
+      <w:bookmarkEnd w:id="27"/>
     </w:p>
     <w:p>
       <w:r>
@@ -2897,14 +2938,14 @@
       <w:pPr>
         <w:pStyle w:val="Heading3"/>
       </w:pPr>
-      <w:bookmarkStart w:id="27" w:name="_Toc370327963"/>
-      <w:bookmarkStart w:id="28" w:name="_Toc391296423"/>
+      <w:bookmarkStart w:id="28" w:name="_Toc370327963"/>
+      <w:bookmarkStart w:id="29" w:name="_Toc391296423"/>
       <w:r>
         <w:lastRenderedPageBreak/>
         <w:t>Show single booking (View Single)</w:t>
       </w:r>
-      <w:bookmarkEnd w:id="27"/>
       <w:bookmarkEnd w:id="28"/>
+      <w:bookmarkEnd w:id="29"/>
     </w:p>
     <w:p>
       <w:r>
@@ -2959,14 +3000,14 @@
       <w:pPr>
         <w:pStyle w:val="Heading3"/>
       </w:pPr>
-      <w:bookmarkStart w:id="29" w:name="_Toc370327964"/>
-      <w:bookmarkStart w:id="30" w:name="_Toc391296424"/>
+      <w:bookmarkStart w:id="30" w:name="_Toc370327964"/>
+      <w:bookmarkStart w:id="31" w:name="_Toc391296424"/>
       <w:r>
         <w:lastRenderedPageBreak/>
         <w:t>Create new booking (Create)</w:t>
       </w:r>
-      <w:bookmarkEnd w:id="29"/>
       <w:bookmarkEnd w:id="30"/>
+      <w:bookmarkEnd w:id="31"/>
     </w:p>
     <w:p>
       <w:r>
@@ -3021,14 +3062,14 @@
       <w:pPr>
         <w:pStyle w:val="Heading3"/>
       </w:pPr>
-      <w:bookmarkStart w:id="31" w:name="_Toc370327965"/>
-      <w:bookmarkStart w:id="32" w:name="_Toc391296425"/>
+      <w:bookmarkStart w:id="32" w:name="_Toc370327965"/>
+      <w:bookmarkStart w:id="33" w:name="_Toc391296425"/>
       <w:r>
         <w:lastRenderedPageBreak/>
         <w:t>Edit booking (Edit)</w:t>
       </w:r>
-      <w:bookmarkEnd w:id="31"/>
       <w:bookmarkEnd w:id="32"/>
+      <w:bookmarkEnd w:id="33"/>
     </w:p>
     <w:p>
       <w:r>
@@ -3083,14 +3124,14 @@
       <w:pPr>
         <w:pStyle w:val="Heading3"/>
       </w:pPr>
-      <w:bookmarkStart w:id="33" w:name="_Toc370327966"/>
-      <w:bookmarkStart w:id="34" w:name="_Toc391296426"/>
+      <w:bookmarkStart w:id="34" w:name="_Toc370327966"/>
+      <w:bookmarkStart w:id="35" w:name="_Toc391296426"/>
       <w:r>
         <w:lastRenderedPageBreak/>
         <w:t>Delete booking (Delete)</w:t>
       </w:r>
-      <w:bookmarkEnd w:id="33"/>
       <w:bookmarkEnd w:id="34"/>
+      <w:bookmarkEnd w:id="35"/>
     </w:p>
     <w:p>
       <w:r>
@@ -3160,14 +3201,14 @@
       <w:pPr>
         <w:pStyle w:val="Heading1"/>
       </w:pPr>
-      <w:bookmarkStart w:id="35" w:name="_Toc391296427"/>
+      <w:bookmarkStart w:id="36" w:name="_Toc391296427"/>
       <w:r>
         <w:lastRenderedPageBreak/>
         <w:t>Special Requirements</w:t>
       </w:r>
-      <w:bookmarkEnd w:id="16"/>
       <w:bookmarkEnd w:id="17"/>
-      <w:bookmarkEnd w:id="35"/>
+      <w:bookmarkEnd w:id="18"/>
+      <w:bookmarkEnd w:id="36"/>
     </w:p>
     <w:p>
       <w:pPr>
@@ -3182,28 +3223,28 @@
         <w:pStyle w:val="Heading1"/>
         <w:widowControl/>
       </w:pPr>
-      <w:bookmarkStart w:id="36" w:name="_Toc423410253"/>
-      <w:bookmarkStart w:id="37" w:name="_Toc425054512"/>
-      <w:bookmarkStart w:id="38" w:name="_Toc391296428"/>
+      <w:bookmarkStart w:id="37" w:name="_Toc423410253"/>
+      <w:bookmarkStart w:id="38" w:name="_Toc425054512"/>
+      <w:bookmarkStart w:id="39" w:name="_Toc391296428"/>
       <w:r>
         <w:t>Preconditions</w:t>
       </w:r>
-      <w:bookmarkEnd w:id="36"/>
       <w:bookmarkEnd w:id="37"/>
       <w:bookmarkEnd w:id="38"/>
+      <w:bookmarkEnd w:id="39"/>
     </w:p>
     <w:p>
       <w:pPr>
         <w:pStyle w:val="Heading2"/>
         <w:widowControl/>
       </w:pPr>
-      <w:bookmarkStart w:id="39" w:name="_Toc370220591"/>
-      <w:bookmarkStart w:id="40" w:name="_Toc391296429"/>
+      <w:bookmarkStart w:id="40" w:name="_Toc370220591"/>
+      <w:bookmarkStart w:id="41" w:name="_Toc391296429"/>
       <w:r>
         <w:t>Rights</w:t>
       </w:r>
-      <w:bookmarkEnd w:id="39"/>
       <w:bookmarkEnd w:id="40"/>
+      <w:bookmarkEnd w:id="41"/>
     </w:p>
     <w:p>
       <w:pPr>
@@ -3218,25 +3259,27 @@
         <w:pStyle w:val="Heading1"/>
         <w:widowControl/>
       </w:pPr>
-      <w:bookmarkStart w:id="41" w:name="_Toc423410255"/>
-      <w:bookmarkStart w:id="42" w:name="_Toc425054514"/>
-      <w:bookmarkStart w:id="43" w:name="_Toc391296430"/>
+      <w:bookmarkStart w:id="42" w:name="_Toc423410255"/>
+      <w:bookmarkStart w:id="43" w:name="_Toc425054514"/>
+      <w:bookmarkStart w:id="44" w:name="_Toc391296430"/>
+      <w:proofErr w:type="spellStart"/>
       <w:r>
         <w:t>Postconditions</w:t>
       </w:r>
-      <w:bookmarkEnd w:id="41"/>
       <w:bookmarkEnd w:id="42"/>
       <w:bookmarkEnd w:id="43"/>
+      <w:bookmarkEnd w:id="44"/>
+      <w:proofErr w:type="spellEnd"/>
     </w:p>
     <w:p>
       <w:pPr>
         <w:pStyle w:val="Heading2"/>
       </w:pPr>
-      <w:bookmarkStart w:id="44" w:name="_Toc391296431"/>
+      <w:bookmarkStart w:id="45" w:name="_Toc391296431"/>
       <w:r>
         <w:t>Appointment</w:t>
       </w:r>
-      <w:bookmarkEnd w:id="44"/>
+      <w:bookmarkEnd w:id="45"/>
     </w:p>
     <w:p>
       <w:pPr>
@@ -3305,11 +3348,11 @@
       <w:pPr>
         <w:pStyle w:val="Heading1"/>
       </w:pPr>
-      <w:bookmarkStart w:id="45" w:name="_Toc391296432"/>
+      <w:bookmarkStart w:id="46" w:name="_Toc391296432"/>
       <w:r>
         <w:t>Extension Points</w:t>
       </w:r>
-      <w:bookmarkEnd w:id="45"/>
+      <w:bookmarkEnd w:id="46"/>
     </w:p>
     <w:p>
       <w:pPr>
@@ -3323,7 +3366,7 @@
       <w:pPr>
         <w:pStyle w:val="Heading1"/>
       </w:pPr>
-      <w:bookmarkStart w:id="46" w:name="_Toc391296433"/>
+      <w:bookmarkStart w:id="47" w:name="_Toc391296433"/>
       <w:r>
         <w:t>Selenium</w:t>
       </w:r>
@@ -3333,7 +3376,7 @@
       <w:r>
         <w:t>s</w:t>
       </w:r>
-      <w:bookmarkEnd w:id="46"/>
+      <w:bookmarkEnd w:id="47"/>
     </w:p>
     <w:p>
       <w:pPr>
@@ -3357,13 +3400,7 @@
       </w:pPr>
       <w:r>
         <w:tab/>
-        <w:t>And I am on the "</w:t>
-      </w:r>
-      <w:r>
-        <w:t>calendar</w:t>
-      </w:r>
-      <w:r>
-        <w:t>"</w:t>
+        <w:t>And I am on the "calendar"</w:t>
       </w:r>
     </w:p>
     <w:p>
@@ -3372,13 +3409,7 @@
       </w:pPr>
       <w:r>
         <w:tab/>
-        <w:t>And I clicked "</w:t>
-      </w:r>
-      <w:r>
-        <w:t>new</w:t>
-      </w:r>
-      <w:r>
-        <w:t>"</w:t>
+        <w:t>And I clicked "new"</w:t>
       </w:r>
     </w:p>
     <w:p>
@@ -3386,13 +3417,7 @@
         <w:pStyle w:val="CucumberCode"/>
       </w:pPr>
       <w:r>
-        <w:t xml:space="preserve">    When I type in the correct </w:t>
-      </w:r>
-      <w:r>
-        <w:t>calendar</w:t>
-      </w:r>
-      <w:r>
-        <w:t xml:space="preserve"> data</w:t>
+        <w:t xml:space="preserve">    When I type in the correct calendar data</w:t>
       </w:r>
     </w:p>
     <w:p>
@@ -3409,13 +3434,7 @@
         <w:pStyle w:val="CucumberCode"/>
       </w:pPr>
       <w:r>
-        <w:t xml:space="preserve">    Then the </w:t>
-      </w:r>
-      <w:r>
-        <w:t>appointment</w:t>
-      </w:r>
-      <w:r>
-        <w:t xml:space="preserve"> should be created</w:t>
+        <w:t xml:space="preserve">    Then the appointment should be created</w:t>
       </w:r>
     </w:p>
     <w:p>
@@ -3445,13 +3464,7 @@
       </w:pPr>
       <w:r>
         <w:tab/>
-        <w:t>And I am on the "</w:t>
-      </w:r>
-      <w:r>
-        <w:t>calendar</w:t>
-      </w:r>
-      <w:r>
-        <w:t>"</w:t>
+        <w:t>And I am on the "calendar"</w:t>
       </w:r>
     </w:p>
     <w:p>
@@ -3460,13 +3473,7 @@
       </w:pPr>
       <w:r>
         <w:tab/>
-        <w:t>And I clicked "</w:t>
-      </w:r>
-      <w:r>
-        <w:t>delete</w:t>
-      </w:r>
-      <w:r>
-        <w:t>"</w:t>
+        <w:t>And I clicked "delete"</w:t>
       </w:r>
     </w:p>
     <w:p>
@@ -3474,10 +3481,7 @@
         <w:pStyle w:val="CucumberCode"/>
       </w:pPr>
       <w:r>
-        <w:t xml:space="preserve">    When I </w:t>
-      </w:r>
-      <w:r>
-        <w:t>click “confirm”</w:t>
+        <w:t xml:space="preserve">    When I click “confirm”</w:t>
       </w:r>
     </w:p>
     <w:p>
@@ -3485,13 +3489,8 @@
         <w:pStyle w:val="CucumberCode"/>
       </w:pPr>
       <w:r>
-        <w:t xml:space="preserve">    Then the </w:t>
-      </w:r>
-      <w:r>
-        <w:t>appointment should be removed</w:t>
-      </w:r>
-      <w:bookmarkStart w:id="47" w:name="_GoBack"/>
-      <w:bookmarkEnd w:id="47"/>
+        <w:t xml:space="preserve">    Then the appointment should be removed</w:t>
+      </w:r>
     </w:p>
     <w:p>
       <w:pPr>
@@ -3862,7 +3861,7 @@
               <w:rFonts w:ascii="Arial" w:hAnsi="Arial" w:cs="Arial"/>
               <w:noProof/>
             </w:rPr>
-            <w:t>10</w:t>
+            <w:t>3</w:t>
           </w:r>
           <w:r>
             <w:rPr>
@@ -6925,7 +6924,7 @@
 </file>
 
 <file path=customXml/itemProps1.xml><?xml version="1.0" encoding="utf-8"?>
-<ds:datastoreItem xmlns:ds="http://schemas.openxmlformats.org/officeDocument/2006/customXml" ds:itemID="{9AC94BA4-1D0F-479E-87C7-84FEA645DCA2}">
+<ds:datastoreItem xmlns:ds="http://schemas.openxmlformats.org/officeDocument/2006/customXml" ds:itemID="{8043A125-B6E1-4CEB-8835-06C9F760548B}">
   <ds:schemaRefs>
     <ds:schemaRef ds:uri="http://schemas.openxmlformats.org/officeDocument/2006/bibliography"/>
   </ds:schemaRefs>
